--- a/ode/ode_2.docx
+++ b/ode/ode_2.docx
@@ -12,26 +12,50 @@
     </w:p>
     <w:p>
       <w:r>
-        <w:t xml:space="preserve">Явные методы представлены в </w:t>
+        <w:t>Явные методы предст</w:t>
+      </w:r>
+      <w:bookmarkStart w:id="0" w:name="_GoBack"/>
+      <w:bookmarkEnd w:id="0"/>
+      <w:r>
+        <w:t xml:space="preserve">авлены в </w:t>
       </w:r>
       <w:r>
         <w:rPr>
+          <w:b/>
+          <w:color w:val="2A1A61"/>
+          <w:szCs w:val="28"/>
           <w:lang w:val="en-US"/>
         </w:rPr>
-        <w:t>SimInTech</w:t>
+        <w:t>Sim</w:t>
+      </w:r>
+      <w:r>
+        <w:rPr>
+          <w:b/>
+          <w:color w:val="DB9E27"/>
+          <w:szCs w:val="28"/>
+          <w:lang w:val="en-US"/>
+        </w:rPr>
+        <w:t>In</w:t>
+      </w:r>
+      <w:r>
+        <w:rPr>
+          <w:b/>
+          <w:color w:val="2A1A61"/>
+          <w:szCs w:val="28"/>
+          <w:lang w:val="en-US"/>
+        </w:rPr>
+        <w:t>Tech</w:t>
       </w:r>
       <w:r>
         <w:t xml:space="preserve"> методом Эйлера, классическими и модифицированными методами Рунге-Кутты и Мерсона, а также пятью адаптивными методами.</w:t>
       </w:r>
-      <w:bookmarkStart w:id="0" w:name="_GoBack"/>
-      <w:bookmarkEnd w:id="0"/>
     </w:p>
     <w:sectPr>
       <w:footerReference w:type="even" r:id="rId7"/>
-      <w:footerReference w:type="default" r:id="rId8"/>
-      <w:pgSz w:w="11907" w:h="16840"/>
-      <w:pgMar w:top="1134" w:right="567" w:bottom="1134" w:left="1134" w:header="720" w:footer="720" w:gutter="0"/>
+      <w:pgSz w:w="16840" w:h="11907" w:orient="landscape"/>
+      <w:pgMar w:top="1134" w:right="1134" w:bottom="567" w:left="1134" w:header="720" w:footer="720" w:gutter="0"/>
       <w:cols w:space="720"/>
+      <w:docGrid w:linePitch="381"/>
     </w:sectPr>
   </w:body>
 </w:document>
@@ -77,56 +101,6 @@
         <w:rStyle w:val="a5"/>
       </w:rPr>
       <w:instrText xml:space="preserve">PAGE  </w:instrText>
-    </w:r>
-    <w:r>
-      <w:rPr>
-        <w:rStyle w:val="a5"/>
-      </w:rPr>
-      <w:fldChar w:fldCharType="end"/>
-    </w:r>
-  </w:p>
-  <w:p>
-    <w:pPr>
-      <w:pStyle w:val="a4"/>
-    </w:pPr>
-  </w:p>
-</w:ftr>
-</file>
-
-<file path=word/footer2.xml><?xml version="1.0" encoding="utf-8"?>
-<w:ftr xmlns:wpc="http://schemas.microsoft.com/office/word/2010/wordprocessingCanvas" xmlns:mc="http://schemas.openxmlformats.org/markup-compatibility/2006" xmlns:o="urn:schemas-microsoft-com:office:office" xmlns:r="http://schemas.openxmlformats.org/officeDocument/2006/relationships" xmlns:m="http://schemas.openxmlformats.org/officeDocument/2006/math" xmlns:v="urn:schemas-microsoft-com:vml" xmlns:wp14="http://schemas.microsoft.com/office/word/2010/wordprocessingDrawing" xmlns:wp="http://schemas.openxmlformats.org/drawingml/2006/wordprocessingDrawing" xmlns:w10="urn:schemas-microsoft-com:office:word" xmlns:w="http://schemas.openxmlformats.org/wordprocessingml/2006/main" xmlns:w14="http://schemas.microsoft.com/office/word/2010/wordml" xmlns:w15="http://schemas.microsoft.com/office/word/2012/wordml" xmlns:wpg="http://schemas.microsoft.com/office/word/2010/wordprocessingGroup" xmlns:wpi="http://schemas.microsoft.com/office/word/2010/wordprocessingInk" xmlns:wne="http://schemas.microsoft.com/office/word/2006/wordml" xmlns:wps="http://schemas.microsoft.com/office/word/2010/wordprocessingShape" mc:Ignorable="w14 w15 wp14">
-  <w:p>
-    <w:pPr>
-      <w:pStyle w:val="a4"/>
-      <w:framePr w:wrap="around" w:vAnchor="text" w:hAnchor="margin" w:xAlign="center" w:y="1"/>
-      <w:rPr>
-        <w:rStyle w:val="a5"/>
-      </w:rPr>
-    </w:pPr>
-    <w:r>
-      <w:rPr>
-        <w:rStyle w:val="a5"/>
-      </w:rPr>
-      <w:fldChar w:fldCharType="begin"/>
-    </w:r>
-    <w:r>
-      <w:rPr>
-        <w:rStyle w:val="a5"/>
-      </w:rPr>
-      <w:instrText xml:space="preserve">PAGE  </w:instrText>
-    </w:r>
-    <w:r>
-      <w:rPr>
-        <w:rStyle w:val="a5"/>
-      </w:rPr>
-      <w:fldChar w:fldCharType="separate"/>
-    </w:r>
-    <w:r>
-      <w:rPr>
-        <w:rStyle w:val="a5"/>
-        <w:noProof/>
-      </w:rPr>
-      <w:t>1</w:t>
     </w:r>
     <w:r>
       <w:rPr>
@@ -387,7 +361,7 @@
   <w:abstractNum w:abstractNumId="10">
     <w:nsid w:val="4A7657E1"/>
     <w:multiLevelType w:val="multilevel"/>
-    <w:tmpl w:val="7EBA0FF8"/>
+    <w:tmpl w:val="1FA683F8"/>
     <w:lvl w:ilvl="0">
       <w:start w:val="2"/>
       <w:numFmt w:val="decimal"/>
@@ -402,7 +376,7 @@
       </w:rPr>
     </w:lvl>
     <w:lvl w:ilvl="1">
-      <w:start w:val="3"/>
+      <w:start w:val="1"/>
       <w:numFmt w:val="decimal"/>
       <w:pStyle w:val="2"/>
       <w:lvlText w:val="%1.%2"/>
@@ -1021,7 +995,7 @@
   <w:style w:type="paragraph" w:default="1" w:styleId="a">
     <w:name w:val="Normal"/>
     <w:qFormat/>
-    <w:rsid w:val="00AA657B"/>
+    <w:rsid w:val="00E109CC"/>
     <w:pPr>
       <w:overflowPunct w:val="0"/>
       <w:autoSpaceDE w:val="0"/>
@@ -1034,7 +1008,7 @@
     </w:pPr>
     <w:rPr>
       <w:rFonts w:ascii="Cambria" w:hAnsi="Cambria"/>
-      <w:sz w:val="24"/>
+      <w:sz w:val="28"/>
     </w:rPr>
   </w:style>
   <w:style w:type="paragraph" w:styleId="1">
@@ -1042,7 +1016,7 @@
     <w:basedOn w:val="a"/>
     <w:next w:val="a"/>
     <w:qFormat/>
-    <w:rsid w:val="00413363"/>
+    <w:rsid w:val="00E109CC"/>
     <w:pPr>
       <w:keepNext/>
       <w:numPr>
@@ -1064,7 +1038,7 @@
     <w:basedOn w:val="a"/>
     <w:next w:val="a"/>
     <w:qFormat/>
-    <w:rsid w:val="00413363"/>
+    <w:rsid w:val="00E109CC"/>
     <w:pPr>
       <w:keepNext/>
       <w:numPr>
@@ -1078,7 +1052,7 @@
     <w:rPr>
       <w:b/>
       <w:color w:val="0000FF"/>
-      <w:sz w:val="28"/>
+      <w:sz w:val="36"/>
     </w:rPr>
   </w:style>
   <w:style w:type="paragraph" w:styleId="3">
@@ -1089,7 +1063,7 @@
     <w:uiPriority w:val="9"/>
     <w:unhideWhenUsed/>
     <w:qFormat/>
-    <w:rsid w:val="00413363"/>
+    <w:rsid w:val="00E109CC"/>
     <w:pPr>
       <w:keepNext/>
       <w:keepLines/>
@@ -1104,7 +1078,7 @@
       <w:rFonts w:eastAsiaTheme="majorEastAsia" w:cstheme="majorBidi"/>
       <w:b/>
       <w:color w:val="0000FF"/>
-      <w:sz w:val="28"/>
+      <w:sz w:val="36"/>
       <w:szCs w:val="24"/>
     </w:rPr>
   </w:style>
@@ -1321,9 +1295,6 @@
       <w:spacing w:line="300" w:lineRule="auto"/>
       <w:ind w:firstLine="567"/>
     </w:pPr>
-    <w:rPr>
-      <w:sz w:val="28"/>
-    </w:rPr>
   </w:style>
   <w:style w:type="character" w:styleId="a5">
     <w:name w:val="page number"/>
@@ -1361,12 +1332,12 @@
     <w:basedOn w:val="a0"/>
     <w:link w:val="3"/>
     <w:uiPriority w:val="9"/>
-    <w:rsid w:val="00413363"/>
+    <w:rsid w:val="00E109CC"/>
     <w:rPr>
       <w:rFonts w:ascii="Cambria" w:eastAsiaTheme="majorEastAsia" w:hAnsi="Cambria" w:cstheme="majorBidi"/>
       <w:b/>
       <w:color w:val="0000FF"/>
-      <w:sz w:val="28"/>
+      <w:sz w:val="36"/>
       <w:szCs w:val="24"/>
     </w:rPr>
   </w:style>
@@ -1476,6 +1447,32 @@
     <w:rPr>
       <w:color w:val="0563C1" w:themeColor="hyperlink"/>
       <w:u w:val="single"/>
+    </w:rPr>
+  </w:style>
+  <w:style w:type="paragraph" w:styleId="aa">
+    <w:name w:val="header"/>
+    <w:basedOn w:val="a"/>
+    <w:link w:val="ab"/>
+    <w:uiPriority w:val="99"/>
+    <w:unhideWhenUsed/>
+    <w:rsid w:val="007E36BE"/>
+    <w:pPr>
+      <w:tabs>
+        <w:tab w:val="center" w:pos="4677"/>
+        <w:tab w:val="right" w:pos="9355"/>
+      </w:tabs>
+      <w:spacing w:before="0" w:after="0" w:line="240" w:lineRule="auto"/>
+    </w:pPr>
+  </w:style>
+  <w:style w:type="character" w:customStyle="1" w:styleId="ab">
+    <w:name w:val="Верхний колонтитул Знак"/>
+    <w:basedOn w:val="a0"/>
+    <w:link w:val="aa"/>
+    <w:uiPriority w:val="99"/>
+    <w:rsid w:val="007E36BE"/>
+    <w:rPr>
+      <w:rFonts w:ascii="Cambria" w:hAnsi="Cambria"/>
+      <w:sz w:val="28"/>
     </w:rPr>
   </w:style>
 </w:styles>

--- a/ode/ode_2.docx
+++ b/ode/ode_2.docx
@@ -6,18 +6,15 @@
       <w:pPr>
         <w:pStyle w:val="1"/>
       </w:pPr>
+      <w:bookmarkStart w:id="0" w:name="_GoBack"/>
+      <w:bookmarkEnd w:id="0"/>
       <w:r>
         <w:t>Явные методы</w:t>
       </w:r>
     </w:p>
     <w:p>
       <w:r>
-        <w:t>Явные методы предст</w:t>
-      </w:r>
-      <w:bookmarkStart w:id="0" w:name="_GoBack"/>
-      <w:bookmarkEnd w:id="0"/>
-      <w:r>
-        <w:t xml:space="preserve">авлены в </w:t>
+        <w:t xml:space="preserve">Явные методы представлены в </w:t>
       </w:r>
       <w:r>
         <w:rPr>
@@ -1317,6 +1314,7 @@
     <w:uiPriority w:val="39"/>
     <w:rsid w:val="00EA44C1"/>
     <w:tblPr>
+      <w:tblInd w:w="0" w:type="dxa"/>
       <w:tblBorders>
         <w:top w:val="single" w:sz="4" w:space="0" w:color="auto"/>
         <w:left w:val="single" w:sz="4" w:space="0" w:color="auto"/>
@@ -1325,6 +1323,12 @@
         <w:insideH w:val="single" w:sz="4" w:space="0" w:color="auto"/>
         <w:insideV w:val="single" w:sz="4" w:space="0" w:color="auto"/>
       </w:tblBorders>
+      <w:tblCellMar>
+        <w:top w:w="0" w:type="dxa"/>
+        <w:left w:w="108" w:type="dxa"/>
+        <w:bottom w:w="0" w:type="dxa"/>
+        <w:right w:w="108" w:type="dxa"/>
+      </w:tblCellMar>
     </w:tblPr>
   </w:style>
   <w:style w:type="character" w:customStyle="1" w:styleId="30">
